--- a/SICA/REQUERIMIENTOS/REQUERIMIENTOS TECNICOS SICA.docx
+++ b/SICA/REQUERIMIENTOS/REQUERIMIENTOS TECNICOS SICA.docx
@@ -178,7 +178,17 @@
           <w:szCs w:val="48"/>
           <w:lang w:val="es-MX" w:eastAsia="es-VE"/>
         </w:rPr>
-        <w:t>sistema de control de seguimiento de auditorías</w:t>
+        <w:t xml:space="preserve">sistema de control de </w:t>
+      </w:r>
+      <w:r>
+        <w:rPr>
+          <w:rFonts w:ascii="Arial" w:eastAsia="Times New Roman" w:hAnsi="Arial" w:cs="Arial"/>
+          <w:b/>
+          <w:sz w:val="44"/>
+          <w:szCs w:val="48"/>
+          <w:lang w:val="es-MX" w:eastAsia="es-VE"/>
+        </w:rPr>
+        <w:t>accesos</w:t>
       </w:r>
       <w:r>
         <w:rPr>
@@ -698,7 +708,7 @@
               <w:rFonts w:asciiTheme="minorHAnsi" w:eastAsiaTheme="minorEastAsia" w:hAnsiTheme="minorHAnsi" w:cstheme="minorBidi"/>
               <w:noProof/>
               <w:sz w:val="22"/>
-              <w:lang w:val="es-MX" w:eastAsia="es-MX"/>
+              <w:lang w:val="es-ES" w:eastAsia="es-ES"/>
             </w:rPr>
           </w:pPr>
           <w:r>
@@ -719,7 +729,7 @@
             </w:rPr>
             <w:fldChar w:fldCharType="separate"/>
           </w:r>
-          <w:hyperlink w:anchor="_Toc104382456" w:history="1">
+          <w:hyperlink w:anchor="_Toc147917028" w:history="1">
             <w:r>
               <w:rPr>
                 <w:rStyle w:val="Hipervnculo"/>
@@ -747,7 +757,7 @@
                 <w:noProof/>
                 <w:webHidden/>
               </w:rPr>
-              <w:instrText xml:space="preserve"> PAGEREF _Toc104382456 \h </w:instrText>
+              <w:instrText xml:space="preserve"> PAGEREF _Toc147917028 \h </w:instrText>
             </w:r>
             <w:r>
               <w:rPr>
@@ -789,10 +799,10 @@
               <w:rFonts w:asciiTheme="minorHAnsi" w:eastAsiaTheme="minorEastAsia" w:hAnsiTheme="minorHAnsi" w:cstheme="minorBidi"/>
               <w:noProof/>
               <w:sz w:val="22"/>
-              <w:lang w:val="es-MX" w:eastAsia="es-MX"/>
+              <w:lang w:val="es-ES" w:eastAsia="es-ES"/>
             </w:rPr>
           </w:pPr>
-          <w:hyperlink w:anchor="_Toc104382457" w:history="1">
+          <w:hyperlink w:anchor="_Toc147917029" w:history="1">
             <w:r>
               <w:rPr>
                 <w:rStyle w:val="Hipervnculo"/>
@@ -806,7 +816,7 @@
                 <w:rFonts w:asciiTheme="minorHAnsi" w:eastAsiaTheme="minorEastAsia" w:hAnsiTheme="minorHAnsi" w:cstheme="minorBidi"/>
                 <w:noProof/>
                 <w:sz w:val="22"/>
-                <w:lang w:val="es-MX" w:eastAsia="es-MX"/>
+                <w:lang w:val="es-ES" w:eastAsia="es-ES"/>
               </w:rPr>
               <w:tab/>
             </w:r>
@@ -837,7 +847,81 @@
                 <w:noProof/>
                 <w:webHidden/>
               </w:rPr>
-              <w:instrText xml:space="preserve"> PAGEREF _Toc104382457 \h </w:instrText>
+              <w:instrText xml:space="preserve"> PAGEREF _Toc147917029 \h </w:instrText>
+            </w:r>
+            <w:r>
+              <w:rPr>
+                <w:noProof/>
+                <w:webHidden/>
+              </w:rPr>
+            </w:r>
+            <w:r>
+              <w:rPr>
+                <w:noProof/>
+                <w:webHidden/>
+              </w:rPr>
+              <w:fldChar w:fldCharType="separate"/>
+            </w:r>
+            <w:r>
+              <w:rPr>
+                <w:noProof/>
+                <w:webHidden/>
+              </w:rPr>
+              <w:t>3</w:t>
+            </w:r>
+            <w:r>
+              <w:rPr>
+                <w:noProof/>
+                <w:webHidden/>
+              </w:rPr>
+              <w:fldChar w:fldCharType="end"/>
+            </w:r>
+          </w:hyperlink>
+        </w:p>
+        <w:p>
+          <w:pPr>
+            <w:pStyle w:val="TDC3"/>
+            <w:tabs>
+              <w:tab w:val="right" w:leader="dot" w:pos="8828"/>
+            </w:tabs>
+            <w:rPr>
+              <w:rFonts w:asciiTheme="minorHAnsi" w:eastAsiaTheme="minorEastAsia" w:hAnsiTheme="minorHAnsi" w:cstheme="minorBidi"/>
+              <w:noProof/>
+              <w:sz w:val="22"/>
+              <w:lang w:val="es-ES" w:eastAsia="es-ES"/>
+            </w:rPr>
+          </w:pPr>
+          <w:hyperlink w:anchor="_Toc147917030" w:history="1">
+            <w:r>
+              <w:rPr>
+                <w:rStyle w:val="Hipervnculo"/>
+                <w:rFonts w:eastAsiaTheme="minorHAnsi" w:cs="Arial"/>
+                <w:bCs/>
+                <w:iCs/>
+                <w:noProof/>
+              </w:rPr>
+              <w:t>Secretario De Finanzas Y Tesorero General Del Estado De Nuevo León</w:t>
+            </w:r>
+            <w:r>
+              <w:rPr>
+                <w:noProof/>
+                <w:webHidden/>
+              </w:rPr>
+              <w:tab/>
+            </w:r>
+            <w:r>
+              <w:rPr>
+                <w:noProof/>
+                <w:webHidden/>
+              </w:rPr>
+              <w:fldChar w:fldCharType="begin"/>
+            </w:r>
+            <w:r>
+              <w:rPr>
+                <w:noProof/>
+                <w:webHidden/>
+              </w:rPr>
+              <w:instrText xml:space="preserve"> PAGEREF _Toc147917030 \h </w:instrText>
             </w:r>
             <w:r>
               <w:rPr>
@@ -878,10 +962,10 @@
               <w:rFonts w:asciiTheme="minorHAnsi" w:eastAsiaTheme="minorEastAsia" w:hAnsiTheme="minorHAnsi" w:cstheme="minorBidi"/>
               <w:noProof/>
               <w:sz w:val="22"/>
-              <w:lang w:val="es-MX" w:eastAsia="es-MX"/>
+              <w:lang w:val="es-ES" w:eastAsia="es-ES"/>
             </w:rPr>
           </w:pPr>
-          <w:hyperlink w:anchor="_Toc104382459" w:history="1">
+          <w:hyperlink w:anchor="_Toc147917031" w:history="1">
             <w:r>
               <w:rPr>
                 <w:rStyle w:val="Hipervnculo"/>
@@ -909,7 +993,7 @@
                 <w:noProof/>
                 <w:webHidden/>
               </w:rPr>
-              <w:instrText xml:space="preserve"> PAGEREF _Toc104382459 \h </w:instrText>
+              <w:instrText xml:space="preserve"> PAGEREF _Toc147917031 \h </w:instrText>
             </w:r>
             <w:r>
               <w:rPr>
@@ -950,10 +1034,10 @@
               <w:rFonts w:asciiTheme="minorHAnsi" w:eastAsiaTheme="minorEastAsia" w:hAnsiTheme="minorHAnsi" w:cstheme="minorBidi"/>
               <w:noProof/>
               <w:sz w:val="22"/>
-              <w:lang w:val="es-MX" w:eastAsia="es-MX"/>
+              <w:lang w:val="es-ES" w:eastAsia="es-ES"/>
             </w:rPr>
           </w:pPr>
-          <w:hyperlink w:anchor="_Toc104382460" w:history="1">
+          <w:hyperlink w:anchor="_Toc147917032" w:history="1">
             <w:r>
               <w:rPr>
                 <w:rStyle w:val="Hipervnculo"/>
@@ -981,7 +1065,7 @@
                 <w:noProof/>
                 <w:webHidden/>
               </w:rPr>
-              <w:instrText xml:space="preserve"> PAGEREF _Toc104382460 \h </w:instrText>
+              <w:instrText xml:space="preserve"> PAGEREF _Toc147917032 \h </w:instrText>
             </w:r>
             <w:r>
               <w:rPr>
@@ -1022,10 +1106,10 @@
               <w:rFonts w:asciiTheme="minorHAnsi" w:eastAsiaTheme="minorEastAsia" w:hAnsiTheme="minorHAnsi" w:cstheme="minorBidi"/>
               <w:noProof/>
               <w:sz w:val="22"/>
-              <w:lang w:val="es-MX" w:eastAsia="es-MX"/>
+              <w:lang w:val="es-ES" w:eastAsia="es-ES"/>
             </w:rPr>
           </w:pPr>
-          <w:hyperlink w:anchor="_Toc104382461" w:history="1">
+          <w:hyperlink w:anchor="_Toc147917033" w:history="1">
             <w:r>
               <w:rPr>
                 <w:rStyle w:val="Hipervnculo"/>
@@ -1053,7 +1137,7 @@
                 <w:noProof/>
                 <w:webHidden/>
               </w:rPr>
-              <w:instrText xml:space="preserve"> PAGEREF _Toc104382461 \h </w:instrText>
+              <w:instrText xml:space="preserve"> PAGEREF _Toc147917033 \h </w:instrText>
             </w:r>
             <w:r>
               <w:rPr>
@@ -1094,10 +1178,10 @@
               <w:rFonts w:asciiTheme="minorHAnsi" w:eastAsiaTheme="minorEastAsia" w:hAnsiTheme="minorHAnsi" w:cstheme="minorBidi"/>
               <w:noProof/>
               <w:sz w:val="22"/>
-              <w:lang w:val="es-MX" w:eastAsia="es-MX"/>
+              <w:lang w:val="es-ES" w:eastAsia="es-ES"/>
             </w:rPr>
           </w:pPr>
-          <w:hyperlink w:anchor="_Toc104382462" w:history="1">
+          <w:hyperlink w:anchor="_Toc147917034" w:history="1">
             <w:r>
               <w:rPr>
                 <w:rStyle w:val="Hipervnculo"/>
@@ -1125,7 +1209,7 @@
                 <w:noProof/>
                 <w:webHidden/>
               </w:rPr>
-              <w:instrText xml:space="preserve"> PAGEREF _Toc104382462 \h </w:instrText>
+              <w:instrText xml:space="preserve"> PAGEREF _Toc147917034 \h </w:instrText>
             </w:r>
             <w:r>
               <w:rPr>
@@ -1166,10 +1250,10 @@
               <w:rFonts w:asciiTheme="minorHAnsi" w:eastAsiaTheme="minorEastAsia" w:hAnsiTheme="minorHAnsi" w:cstheme="minorBidi"/>
               <w:noProof/>
               <w:sz w:val="22"/>
-              <w:lang w:val="es-MX" w:eastAsia="es-MX"/>
+              <w:lang w:val="es-ES" w:eastAsia="es-ES"/>
             </w:rPr>
           </w:pPr>
-          <w:hyperlink w:anchor="_Toc104382463" w:history="1">
+          <w:hyperlink w:anchor="_Toc147917035" w:history="1">
             <w:r>
               <w:rPr>
                 <w:rStyle w:val="Hipervnculo"/>
@@ -1197,7 +1281,7 @@
                 <w:noProof/>
                 <w:webHidden/>
               </w:rPr>
-              <w:instrText xml:space="preserve"> PAGEREF _Toc104382463 \h </w:instrText>
+              <w:instrText xml:space="preserve"> PAGEREF _Toc147917035 \h </w:instrText>
             </w:r>
             <w:r>
               <w:rPr>
@@ -1238,10 +1322,10 @@
               <w:rFonts w:asciiTheme="minorHAnsi" w:eastAsiaTheme="minorEastAsia" w:hAnsiTheme="minorHAnsi" w:cstheme="minorBidi"/>
               <w:noProof/>
               <w:sz w:val="22"/>
-              <w:lang w:val="es-MX" w:eastAsia="es-MX"/>
+              <w:lang w:val="es-ES" w:eastAsia="es-ES"/>
             </w:rPr>
           </w:pPr>
-          <w:hyperlink w:anchor="_Toc104382464" w:history="1">
+          <w:hyperlink w:anchor="_Toc147917036" w:history="1">
             <w:r>
               <w:rPr>
                 <w:rStyle w:val="Hipervnculo"/>
@@ -1269,7 +1353,7 @@
                 <w:noProof/>
                 <w:webHidden/>
               </w:rPr>
-              <w:instrText xml:space="preserve"> PAGEREF _Toc104382464 \h </w:instrText>
+              <w:instrText xml:space="preserve"> PAGEREF _Toc147917036 \h </w:instrText>
             </w:r>
             <w:r>
               <w:rPr>
@@ -1310,10 +1394,10 @@
               <w:rFonts w:asciiTheme="minorHAnsi" w:eastAsiaTheme="minorEastAsia" w:hAnsiTheme="minorHAnsi" w:cstheme="minorBidi"/>
               <w:noProof/>
               <w:sz w:val="22"/>
-              <w:lang w:val="es-MX" w:eastAsia="es-MX"/>
+              <w:lang w:val="es-ES" w:eastAsia="es-ES"/>
             </w:rPr>
           </w:pPr>
-          <w:hyperlink w:anchor="_Toc104382465" w:history="1">
+          <w:hyperlink w:anchor="_Toc147917037" w:history="1">
             <w:r>
               <w:rPr>
                 <w:rStyle w:val="Hipervnculo"/>
@@ -1341,7 +1425,7 @@
                 <w:noProof/>
                 <w:webHidden/>
               </w:rPr>
-              <w:instrText xml:space="preserve"> PAGEREF _Toc104382465 \h </w:instrText>
+              <w:instrText xml:space="preserve"> PAGEREF _Toc147917037 \h </w:instrText>
             </w:r>
             <w:r>
               <w:rPr>
@@ -1382,10 +1466,10 @@
               <w:rFonts w:asciiTheme="minorHAnsi" w:eastAsiaTheme="minorEastAsia" w:hAnsiTheme="minorHAnsi" w:cstheme="minorBidi"/>
               <w:noProof/>
               <w:sz w:val="22"/>
-              <w:lang w:val="es-MX" w:eastAsia="es-MX"/>
+              <w:lang w:val="es-ES" w:eastAsia="es-ES"/>
             </w:rPr>
           </w:pPr>
-          <w:hyperlink w:anchor="_Toc104382466" w:history="1">
+          <w:hyperlink w:anchor="_Toc147917038" w:history="1">
             <w:r>
               <w:rPr>
                 <w:rStyle w:val="Hipervnculo"/>
@@ -1413,7 +1497,7 @@
                 <w:noProof/>
                 <w:webHidden/>
               </w:rPr>
-              <w:instrText xml:space="preserve"> PAGEREF _Toc104382466 \h </w:instrText>
+              <w:instrText xml:space="preserve"> PAGEREF _Toc147917038 \h </w:instrText>
             </w:r>
             <w:r>
               <w:rPr>
@@ -1454,10 +1538,10 @@
               <w:rFonts w:asciiTheme="minorHAnsi" w:eastAsiaTheme="minorEastAsia" w:hAnsiTheme="minorHAnsi" w:cstheme="minorBidi"/>
               <w:noProof/>
               <w:sz w:val="22"/>
-              <w:lang w:val="es-MX" w:eastAsia="es-MX"/>
+              <w:lang w:val="es-ES" w:eastAsia="es-ES"/>
             </w:rPr>
           </w:pPr>
-          <w:hyperlink w:anchor="_Toc104382467" w:history="1">
+          <w:hyperlink w:anchor="_Toc147917039" w:history="1">
             <w:r>
               <w:rPr>
                 <w:rStyle w:val="Hipervnculo"/>
@@ -1485,7 +1569,7 @@
                 <w:noProof/>
                 <w:webHidden/>
               </w:rPr>
-              <w:instrText xml:space="preserve"> PAGEREF _Toc104382467 \h </w:instrText>
+              <w:instrText xml:space="preserve"> PAGEREF _Toc147917039 \h </w:instrText>
             </w:r>
             <w:r>
               <w:rPr>
@@ -1526,10 +1610,10 @@
               <w:rFonts w:asciiTheme="minorHAnsi" w:eastAsiaTheme="minorEastAsia" w:hAnsiTheme="minorHAnsi" w:cstheme="minorBidi"/>
               <w:noProof/>
               <w:sz w:val="22"/>
-              <w:lang w:val="es-MX" w:eastAsia="es-MX"/>
+              <w:lang w:val="es-ES" w:eastAsia="es-ES"/>
             </w:rPr>
           </w:pPr>
-          <w:hyperlink w:anchor="_Toc104382468" w:history="1">
+          <w:hyperlink w:anchor="_Toc147917040" w:history="1">
             <w:r>
               <w:rPr>
                 <w:rStyle w:val="Hipervnculo"/>
@@ -1557,7 +1641,7 @@
                 <w:noProof/>
                 <w:webHidden/>
               </w:rPr>
-              <w:instrText xml:space="preserve"> PAGEREF _Toc104382468 \h </w:instrText>
+              <w:instrText xml:space="preserve"> PAGEREF _Toc147917040 \h </w:instrText>
             </w:r>
             <w:r>
               <w:rPr>
@@ -1598,10 +1682,10 @@
               <w:rFonts w:asciiTheme="minorHAnsi" w:eastAsiaTheme="minorEastAsia" w:hAnsiTheme="minorHAnsi" w:cstheme="minorBidi"/>
               <w:noProof/>
               <w:sz w:val="22"/>
-              <w:lang w:val="es-MX" w:eastAsia="es-MX"/>
+              <w:lang w:val="es-ES" w:eastAsia="es-ES"/>
             </w:rPr>
           </w:pPr>
-          <w:hyperlink w:anchor="_Toc104382469" w:history="1">
+          <w:hyperlink w:anchor="_Toc147917041" w:history="1">
             <w:r>
               <w:rPr>
                 <w:rStyle w:val="Hipervnculo"/>
@@ -1629,7 +1713,7 @@
                 <w:noProof/>
                 <w:webHidden/>
               </w:rPr>
-              <w:instrText xml:space="preserve"> PAGEREF _Toc104382469 \h </w:instrText>
+              <w:instrText xml:space="preserve"> PAGEREF _Toc147917041 \h </w:instrText>
             </w:r>
             <w:r>
               <w:rPr>
@@ -1670,17 +1754,17 @@
               <w:rFonts w:asciiTheme="minorHAnsi" w:eastAsiaTheme="minorEastAsia" w:hAnsiTheme="minorHAnsi" w:cstheme="minorBidi"/>
               <w:noProof/>
               <w:sz w:val="22"/>
-              <w:lang w:val="es-MX" w:eastAsia="es-MX"/>
+              <w:lang w:val="es-ES" w:eastAsia="es-ES"/>
             </w:rPr>
           </w:pPr>
-          <w:hyperlink w:anchor="_Toc104382470" w:history="1">
+          <w:hyperlink w:anchor="_Toc147917042" w:history="1">
             <w:r>
               <w:rPr>
                 <w:rStyle w:val="Hipervnculo"/>
                 <w:rFonts w:cs="Arial"/>
                 <w:noProof/>
               </w:rPr>
-              <w:t>13.0 Uso de Firma Electrónica Avanzada</w:t>
+              <w:t>14.0 Consideraciones</w:t>
             </w:r>
             <w:r>
               <w:rPr>
@@ -1701,79 +1785,7 @@
                 <w:noProof/>
                 <w:webHidden/>
               </w:rPr>
-              <w:instrText xml:space="preserve"> PAGEREF _Toc104382470 \h </w:instrText>
-            </w:r>
-            <w:r>
-              <w:rPr>
-                <w:noProof/>
-                <w:webHidden/>
-              </w:rPr>
-            </w:r>
-            <w:r>
-              <w:rPr>
-                <w:noProof/>
-                <w:webHidden/>
-              </w:rPr>
-              <w:fldChar w:fldCharType="separate"/>
-            </w:r>
-            <w:r>
-              <w:rPr>
-                <w:noProof/>
-                <w:webHidden/>
-              </w:rPr>
-              <w:t>13</w:t>
-            </w:r>
-            <w:r>
-              <w:rPr>
-                <w:noProof/>
-                <w:webHidden/>
-              </w:rPr>
-              <w:fldChar w:fldCharType="end"/>
-            </w:r>
-          </w:hyperlink>
-        </w:p>
-        <w:p>
-          <w:pPr>
-            <w:pStyle w:val="TDC2"/>
-            <w:tabs>
-              <w:tab w:val="right" w:leader="dot" w:pos="8828"/>
-            </w:tabs>
-            <w:rPr>
-              <w:rFonts w:asciiTheme="minorHAnsi" w:eastAsiaTheme="minorEastAsia" w:hAnsiTheme="minorHAnsi" w:cstheme="minorBidi"/>
-              <w:noProof/>
-              <w:sz w:val="22"/>
-              <w:lang w:val="es-MX" w:eastAsia="es-MX"/>
-            </w:rPr>
-          </w:pPr>
-          <w:hyperlink w:anchor="_Toc104382471" w:history="1">
-            <w:r>
-              <w:rPr>
-                <w:rStyle w:val="Hipervnculo"/>
-                <w:rFonts w:cs="Arial"/>
-                <w:noProof/>
-              </w:rPr>
-              <w:t>14.0 Consideraciones</w:t>
-            </w:r>
-            <w:r>
-              <w:rPr>
-                <w:noProof/>
-                <w:webHidden/>
-              </w:rPr>
-              <w:tab/>
-            </w:r>
-            <w:r>
-              <w:rPr>
-                <w:noProof/>
-                <w:webHidden/>
-              </w:rPr>
-              <w:fldChar w:fldCharType="begin"/>
-            </w:r>
-            <w:r>
-              <w:rPr>
-                <w:noProof/>
-                <w:webHidden/>
-              </w:rPr>
-              <w:instrText xml:space="preserve"> PAGEREF _Toc104382471 \h </w:instrText>
+              <w:instrText xml:space="preserve"> PAGEREF _Toc147917042 \h </w:instrText>
             </w:r>
             <w:r>
               <w:rPr>
@@ -1810,32 +1822,22 @@
             <w:rPr>
               <w:rFonts w:eastAsiaTheme="minorEastAsia"/>
               <w:noProof/>
-              <w:lang w:val="es-MX" w:eastAsia="es-MX"/>
+              <w:lang w:eastAsia="es-ES"/>
             </w:rPr>
           </w:pPr>
-          <w:hyperlink w:anchor="_Toc104382472" w:history="1">
+          <w:hyperlink w:anchor="_Toc147917043" w:history="1">
             <w:r>
               <w:rPr>
                 <w:rStyle w:val="Hipervnculo"/>
-                <w:rFonts w:ascii="Arial" w:eastAsia="Calibri" w:hAnsi="Arial" w:cs="Arial"/>
-                <w:noProof/>
-                <w:sz w:val="24"/>
-                <w:lang w:val="es-VE"/>
+                <w:rFonts w:ascii="Arial" w:hAnsi="Arial" w:cs="Arial"/>
+                <w:b/>
+                <w:noProof/>
+                <w:lang w:val="es-CO"/>
               </w:rPr>
               <w:t>15.0 FIRMAS</w:t>
             </w:r>
             <w:r>
               <w:rPr>
-                <w:rStyle w:val="Hipervnculo"/>
-                <w:rFonts w:ascii="Arial" w:eastAsia="Calibri" w:hAnsi="Arial" w:cs="Arial"/>
-                <w:noProof/>
-                <w:sz w:val="24"/>
-                <w:lang w:val="es-VE"/>
-              </w:rPr>
-              <w:t>.</w:t>
-            </w:r>
-            <w:r>
-              <w:rPr>
                 <w:noProof/>
                 <w:webHidden/>
               </w:rPr>
@@ -1853,7 +1855,7 @@
                 <w:noProof/>
                 <w:webHidden/>
               </w:rPr>
-              <w:instrText xml:space="preserve"> PAGEREF _Toc104382472 \h </w:instrText>
+              <w:instrText xml:space="preserve"> PAGEREF _Toc147917043 \h </w:instrText>
             </w:r>
             <w:r>
               <w:rPr>
@@ -1873,7 +1875,7 @@
                 <w:noProof/>
                 <w:webHidden/>
               </w:rPr>
-              <w:t>14</w:t>
+              <w:t>13</w:t>
             </w:r>
             <w:r>
               <w:rPr>
@@ -1948,7 +1950,7 @@
           <w:sz w:val="28"/>
         </w:rPr>
       </w:pPr>
-      <w:bookmarkStart w:id="1" w:name="_Toc104382456"/>
+      <w:bookmarkStart w:id="1" w:name="_Toc147917028"/>
       <w:r>
         <w:rPr>
           <w:rFonts w:ascii="Arial" w:hAnsi="Arial" w:cs="Arial"/>
@@ -2204,7 +2206,16 @@
                 <w:iCs/>
                 <w:sz w:val="24"/>
               </w:rPr>
-              <w:t>sistema de control de seguimiento de auditorías</w:t>
+              <w:t xml:space="preserve">sistema de control de </w:t>
+            </w:r>
+            <w:r>
+              <w:rPr>
+                <w:rFonts w:ascii="Arial" w:hAnsi="Arial" w:cs="Arial"/>
+                <w:bCs/>
+                <w:iCs/>
+                <w:sz w:val="24"/>
+              </w:rPr>
+              <w:t>accesos</w:t>
             </w:r>
           </w:p>
         </w:tc>
@@ -2371,7 +2382,7 @@
           <w:sz w:val="28"/>
         </w:rPr>
       </w:pPr>
-      <w:bookmarkStart w:id="2" w:name="_Toc104382457"/>
+      <w:bookmarkStart w:id="2" w:name="_Toc147917029"/>
       <w:r>
         <w:rPr>
           <w:rFonts w:ascii="Arial" w:hAnsi="Arial" w:cs="Arial"/>
@@ -2568,6 +2579,7 @@
             </w:pPr>
             <w:bookmarkStart w:id="3" w:name="_Toc25749690"/>
             <w:bookmarkStart w:id="4" w:name="_Toc104382458"/>
+            <w:bookmarkStart w:id="5" w:name="_Toc147917030"/>
             <w:r>
               <w:rPr>
                 <w:rFonts w:ascii="Arial" w:eastAsiaTheme="minorHAnsi" w:hAnsi="Arial" w:cs="Arial"/>
@@ -2580,6 +2592,7 @@
             </w:r>
             <w:bookmarkEnd w:id="3"/>
             <w:bookmarkEnd w:id="4"/>
+            <w:bookmarkEnd w:id="5"/>
           </w:p>
         </w:tc>
         <w:tc>
@@ -2860,7 +2873,7 @@
           <w:sz w:val="28"/>
         </w:rPr>
       </w:pPr>
-      <w:bookmarkStart w:id="5" w:name="_Toc104382459"/>
+      <w:bookmarkStart w:id="6" w:name="_Toc147917031"/>
       <w:r>
         <w:rPr>
           <w:rFonts w:ascii="Arial" w:hAnsi="Arial" w:cs="Arial"/>
@@ -2875,7 +2888,7 @@
         </w:rPr>
         <w:t>Introducción</w:t>
       </w:r>
-      <w:bookmarkEnd w:id="5"/>
+      <w:bookmarkEnd w:id="6"/>
       <w:r>
         <w:rPr>
           <w:rFonts w:ascii="Arial" w:hAnsi="Arial" w:cs="Arial"/>
@@ -2982,19 +2995,7 @@
           <w:szCs w:val="24"/>
           <w:shd w:val="clear" w:color="auto" w:fill="FFFFFF"/>
         </w:rPr>
-        <w:t xml:space="preserve"> representa un primer paso en la implementación de la estrategia integral para el desarrollo del mismo, considerando la planificación como la e</w:t>
-      </w:r>
-      <w:bookmarkStart w:id="6" w:name="_GoBack"/>
-      <w:bookmarkEnd w:id="6"/>
-      <w:r>
-        <w:rPr>
-          <w:rFonts w:ascii="Arial" w:hAnsi="Arial" w:cs="Arial"/>
-          <w:color w:val="000000"/>
-          <w:sz w:val="24"/>
-          <w:szCs w:val="24"/>
-          <w:shd w:val="clear" w:color="auto" w:fill="FFFFFF"/>
-        </w:rPr>
-        <w:t xml:space="preserve">laboración de un plan completo y definitivo que permita el mejoramiento continuo, donde se puedan tomar las decisiones correctas en el desarrollo e implementación del </w:t>
+        <w:t xml:space="preserve"> representa un primer paso en la implementación de la estrategia integral para el desarrollo del mismo, considerando la planificación como la elaboración de un plan completo y definitivo que permita el mejoramiento continuo, donde se puedan tomar las decisiones correctas en el desarrollo e implementación del </w:t>
       </w:r>
       <w:r>
         <w:rPr>
@@ -3194,7 +3195,7 @@
           <w:sz w:val="28"/>
         </w:rPr>
       </w:pPr>
-      <w:bookmarkStart w:id="7" w:name="_Toc104382460"/>
+      <w:bookmarkStart w:id="7" w:name="_Toc147917032"/>
       <w:r>
         <w:rPr>
           <w:rFonts w:ascii="Arial" w:hAnsi="Arial" w:cs="Arial"/>
@@ -3404,14 +3405,12 @@
                 <w:rFonts w:ascii="Arial" w:hAnsi="Arial" w:cs="Arial"/>
               </w:rPr>
             </w:pPr>
-            <w:proofErr w:type="spellStart"/>
             <w:r>
               <w:rPr>
                 <w:rFonts w:ascii="Arial" w:hAnsi="Arial" w:cs="Arial"/>
               </w:rPr>
               <w:t>Backend</w:t>
             </w:r>
-            <w:proofErr w:type="spellEnd"/>
           </w:p>
         </w:tc>
         <w:tc>
@@ -3478,18 +3477,12 @@
                 <w:rFonts w:ascii="Arial" w:hAnsi="Arial" w:cs="Arial"/>
               </w:rPr>
             </w:pPr>
+            <w:proofErr w:type="spellStart"/>
             <w:r>
               <w:rPr>
                 <w:rFonts w:ascii="Arial" w:hAnsi="Arial" w:cs="Arial"/>
               </w:rPr>
-              <w:t xml:space="preserve">PHP </w:t>
-            </w:r>
-            <w:proofErr w:type="spellStart"/>
-            <w:r>
-              <w:rPr>
-                <w:rFonts w:ascii="Arial" w:hAnsi="Arial" w:cs="Arial"/>
-              </w:rPr>
-              <w:t>Laravel</w:t>
+              <w:t>React</w:t>
             </w:r>
             <w:proofErr w:type="spellEnd"/>
           </w:p>
@@ -3591,7 +3584,7 @@
           <w:sz w:val="28"/>
         </w:rPr>
       </w:pPr>
-      <w:bookmarkStart w:id="8" w:name="_Toc104382461"/>
+      <w:bookmarkStart w:id="8" w:name="_Toc147917033"/>
       <w:r>
         <w:rPr>
           <w:rFonts w:ascii="Arial" w:hAnsi="Arial" w:cs="Arial"/>
@@ -3887,13 +3880,12 @@
       <w:r>
         <w:rPr>
           <w:rFonts w:ascii="Arial" w:hAnsi="Arial" w:cs="Arial"/>
-          <w:noProof/>
-          <w:lang w:eastAsia="es-ES"/>
+          <w:b/>
         </w:rPr>
         <w:drawing>
-          <wp:inline distT="0" distB="0" distL="0" distR="0" wp14:anchorId="45B5B4F8" wp14:editId="66EC574C">
-            <wp:extent cx="3529713" cy="4114800"/>
-            <wp:effectExtent l="19050" t="19050" r="13970" b="19050"/>
+          <wp:inline distT="0" distB="0" distL="0" distR="0" wp14:anchorId="49382DE8" wp14:editId="187EF6E8">
+            <wp:extent cx="4557155" cy="4801016"/>
+            <wp:effectExtent l="0" t="0" r="0" b="0"/>
             <wp:docPr id="1" name="Imagen 1"/>
             <wp:cNvGraphicFramePr>
               <a:graphicFrameLocks xmlns:a="http://schemas.openxmlformats.org/drawingml/2006/main" noChangeAspect="1"/>
@@ -3914,16 +3906,11 @@
                   <pic:spPr>
                     <a:xfrm>
                       <a:off x="0" y="0"/>
-                      <a:ext cx="3564188" cy="4154989"/>
+                      <a:ext cx="4557155" cy="4801016"/>
                     </a:xfrm>
                     <a:prstGeom prst="rect">
                       <a:avLst/>
                     </a:prstGeom>
-                    <a:ln>
-                      <a:solidFill>
-                        <a:schemeClr val="tx1"/>
-                      </a:solidFill>
-                    </a:ln>
                   </pic:spPr>
                 </pic:pic>
               </a:graphicData>
@@ -4239,14 +4226,12 @@
         <w:rPr>
           <w:rFonts w:ascii="Arial" w:hAnsi="Arial" w:cs="Arial"/>
           <w:b/>
-          <w:noProof/>
-          <w:lang w:eastAsia="es-ES"/>
         </w:rPr>
         <w:drawing>
-          <wp:inline distT="0" distB="0" distL="0" distR="0" wp14:anchorId="13DDEA36" wp14:editId="436EC6CD">
-            <wp:extent cx="4453890" cy="2613252"/>
-            <wp:effectExtent l="19050" t="19050" r="22860" b="15875"/>
-            <wp:docPr id="3" name="Imagen 3"/>
+          <wp:inline distT="0" distB="0" distL="0" distR="0" wp14:anchorId="202B2027" wp14:editId="5D09562C">
+            <wp:extent cx="5612130" cy="2995930"/>
+            <wp:effectExtent l="0" t="0" r="7620" b="0"/>
+            <wp:docPr id="2" name="Imagen 2"/>
             <wp:cNvGraphicFramePr>
               <a:graphicFrameLocks xmlns:a="http://schemas.openxmlformats.org/drawingml/2006/main" noChangeAspect="1"/>
             </wp:cNvGraphicFramePr>
@@ -4254,38 +4239,23 @@
               <a:graphicData uri="http://schemas.openxmlformats.org/drawingml/2006/picture">
                 <pic:pic xmlns:pic="http://schemas.openxmlformats.org/drawingml/2006/picture">
                   <pic:nvPicPr>
-                    <pic:cNvPr id="0" name="Picture 1"/>
-                    <pic:cNvPicPr>
-                      <a:picLocks noChangeAspect="1" noChangeArrowheads="1"/>
-                    </pic:cNvPicPr>
+                    <pic:cNvPr id="1" name=""/>
+                    <pic:cNvPicPr/>
                   </pic:nvPicPr>
                   <pic:blipFill>
-                    <a:blip r:embed="rId9" cstate="print">
-                      <a:extLst>
-                        <a:ext uri="{28A0092B-C50C-407E-A947-70E740481C1C}">
-                          <a14:useLocalDpi xmlns:a14="http://schemas.microsoft.com/office/drawing/2010/main" val="0"/>
-                        </a:ext>
-                      </a:extLst>
-                    </a:blip>
-                    <a:srcRect/>
+                    <a:blip r:embed="rId9"/>
                     <a:stretch>
                       <a:fillRect/>
                     </a:stretch>
                   </pic:blipFill>
-                  <pic:spPr bwMode="auto">
+                  <pic:spPr>
                     <a:xfrm>
                       <a:off x="0" y="0"/>
-                      <a:ext cx="4460139" cy="2616918"/>
+                      <a:ext cx="5612130" cy="2995930"/>
                     </a:xfrm>
                     <a:prstGeom prst="rect">
                       <a:avLst/>
                     </a:prstGeom>
-                    <a:noFill/>
-                    <a:ln>
-                      <a:solidFill>
-                        <a:schemeClr val="tx1"/>
-                      </a:solidFill>
-                    </a:ln>
                   </pic:spPr>
                 </pic:pic>
               </a:graphicData>
@@ -4362,7 +4332,7 @@
           <w:lang w:val="es-MX" w:eastAsia="es-VE"/>
         </w:rPr>
       </w:pPr>
-      <w:bookmarkStart w:id="9" w:name="_Toc104382462"/>
+      <w:bookmarkStart w:id="9" w:name="_Toc147917034"/>
       <w:r>
         <w:rPr>
           <w:rFonts w:ascii="Arial" w:hAnsi="Arial" w:cs="Arial"/>
@@ -4820,7 +4790,7 @@
           <w:lang w:val="es-MX" w:eastAsia="es-VE"/>
         </w:rPr>
       </w:pPr>
-      <w:bookmarkStart w:id="10" w:name="_Toc104382463"/>
+      <w:bookmarkStart w:id="10" w:name="_Toc147917035"/>
       <w:r>
         <w:rPr>
           <w:rFonts w:ascii="Arial" w:hAnsi="Arial" w:cs="Arial"/>
@@ -4911,7 +4881,7 @@
           <w:lang w:val="es-MX" w:eastAsia="es-VE"/>
         </w:rPr>
       </w:pPr>
-      <w:bookmarkStart w:id="11" w:name="_Toc104382464"/>
+      <w:bookmarkStart w:id="11" w:name="_Toc147917036"/>
       <w:r>
         <w:rPr>
           <w:rFonts w:ascii="Arial" w:hAnsi="Arial" w:cs="Arial"/>
@@ -5208,7 +5178,7 @@
           <w:lang w:val="es-MX" w:eastAsia="es-VE"/>
         </w:rPr>
       </w:pPr>
-      <w:bookmarkStart w:id="12" w:name="_Toc104382465"/>
+      <w:bookmarkStart w:id="12" w:name="_Toc147917037"/>
       <w:r>
         <w:rPr>
           <w:rFonts w:ascii="Arial" w:hAnsi="Arial" w:cs="Arial"/>
@@ -5373,7 +5343,7 @@
           <w:lang w:val="es-MX" w:eastAsia="es-VE"/>
         </w:rPr>
       </w:pPr>
-      <w:bookmarkStart w:id="13" w:name="_Toc104382466"/>
+      <w:bookmarkStart w:id="13" w:name="_Toc147917038"/>
       <w:r>
         <w:rPr>
           <w:rFonts w:ascii="Arial" w:hAnsi="Arial" w:cs="Arial"/>
@@ -5843,7 +5813,7 @@
           <w:lang w:val="es-MX" w:eastAsia="es-VE"/>
         </w:rPr>
       </w:pPr>
-      <w:bookmarkStart w:id="14" w:name="_Toc104382467"/>
+      <w:bookmarkStart w:id="14" w:name="_Toc147917039"/>
       <w:r>
         <w:rPr>
           <w:rFonts w:ascii="Arial" w:hAnsi="Arial" w:cs="Arial"/>
@@ -5936,7 +5906,7 @@
           <w:lang w:val="es-MX" w:eastAsia="es-VE"/>
         </w:rPr>
       </w:pPr>
-      <w:bookmarkStart w:id="15" w:name="_Toc104382468"/>
+      <w:bookmarkStart w:id="15" w:name="_Toc147917040"/>
       <w:r>
         <w:rPr>
           <w:rFonts w:ascii="Arial" w:hAnsi="Arial" w:cs="Arial"/>
@@ -6206,7 +6176,7 @@
           <w:lang w:val="es-MX" w:eastAsia="es-VE"/>
         </w:rPr>
       </w:pPr>
-      <w:bookmarkStart w:id="16" w:name="_Toc104382469"/>
+      <w:bookmarkStart w:id="16" w:name="_Toc147917041"/>
       <w:r>
         <w:rPr>
           <w:rFonts w:ascii="Arial" w:hAnsi="Arial" w:cs="Arial"/>
@@ -6276,17 +6246,6 @@
         </w:rPr>
         <w:t>, con la finalidad de contar con esquemas de actualización para los entornos antes citados.</w:t>
       </w:r>
-    </w:p>
-    <w:p>
-      <w:pPr>
-        <w:spacing w:after="0"/>
-        <w:jc w:val="both"/>
-        <w:rPr>
-          <w:rFonts w:ascii="Arial" w:hAnsi="Arial" w:cs="Arial"/>
-          <w:sz w:val="24"/>
-          <w:szCs w:val="24"/>
-        </w:rPr>
-      </w:pPr>
     </w:p>
     <w:p>
       <w:pPr>
@@ -6316,25 +6275,23 @@
         <w:spacing w:before="0" w:after="0" w:line="360" w:lineRule="auto"/>
         <w:rPr>
           <w:rFonts w:ascii="Arial" w:hAnsi="Arial" w:cs="Arial"/>
-          <w:b w:val="0"/>
-          <w:sz w:val="24"/>
-          <w:szCs w:val="24"/>
-          <w:lang w:val="es-MX" w:eastAsia="es-VE"/>
-        </w:rPr>
-      </w:pPr>
-      <w:bookmarkStart w:id="17" w:name="_Toc104382470"/>
-      <w:r>
-        <w:rPr>
-          <w:rFonts w:ascii="Arial" w:hAnsi="Arial" w:cs="Arial"/>
           <w:sz w:val="28"/>
         </w:rPr>
-        <w:t>13</w:t>
-      </w:r>
+      </w:pPr>
+      <w:bookmarkStart w:id="17" w:name="_Toc147917042"/>
       <w:r>
         <w:rPr>
           <w:rFonts w:ascii="Arial" w:hAnsi="Arial" w:cs="Arial"/>
           <w:sz w:val="28"/>
         </w:rPr>
+        <w:lastRenderedPageBreak/>
+        <w:t>14</w:t>
+      </w:r>
+      <w:r>
+        <w:rPr>
+          <w:rFonts w:ascii="Arial" w:hAnsi="Arial" w:cs="Arial"/>
+          <w:sz w:val="28"/>
+        </w:rPr>
         <w:t xml:space="preserve">.0 </w:t>
       </w:r>
       <w:r>
@@ -6342,142 +6299,15 @@
           <w:rFonts w:ascii="Arial" w:hAnsi="Arial" w:cs="Arial"/>
           <w:sz w:val="28"/>
         </w:rPr>
-        <w:t>Uso de Firma Electrónica Avanzada</w:t>
+        <w:t>Consideraciones</w:t>
       </w:r>
       <w:bookmarkEnd w:id="17"/>
     </w:p>
     <w:p>
       <w:pPr>
-        <w:spacing w:after="0" w:line="360" w:lineRule="auto"/>
-        <w:jc w:val="both"/>
-        <w:rPr>
-          <w:rFonts w:ascii="Arial" w:hAnsi="Arial" w:cs="Arial"/>
-          <w:sz w:val="24"/>
-          <w:szCs w:val="24"/>
-        </w:rPr>
-      </w:pPr>
-    </w:p>
-    <w:p>
-      <w:pPr>
-        <w:spacing w:after="0" w:line="360" w:lineRule="auto"/>
-        <w:jc w:val="both"/>
-        <w:rPr>
-          <w:rFonts w:ascii="Arial" w:hAnsi="Arial" w:cs="Arial"/>
-          <w:sz w:val="24"/>
-          <w:szCs w:val="24"/>
-        </w:rPr>
-      </w:pPr>
-      <w:r>
-        <w:rPr>
-          <w:rFonts w:ascii="Arial" w:hAnsi="Arial" w:cs="Arial"/>
-          <w:sz w:val="24"/>
-          <w:szCs w:val="24"/>
-        </w:rPr>
-        <w:t xml:space="preserve">Se </w:t>
-      </w:r>
-      <w:r>
-        <w:rPr>
-          <w:rFonts w:ascii="Arial" w:hAnsi="Arial" w:cs="Arial"/>
-          <w:sz w:val="24"/>
-          <w:szCs w:val="24"/>
-        </w:rPr>
-        <w:t xml:space="preserve">considerará con base en lo solicitado por la </w:t>
-      </w:r>
-      <w:r>
-        <w:rPr>
-          <w:rFonts w:ascii="Arial" w:hAnsi="Arial" w:cs="Arial"/>
-          <w:b/>
-          <w:bCs/>
-          <w:iCs/>
-          <w:sz w:val="24"/>
-          <w:szCs w:val="24"/>
-        </w:rPr>
-        <w:t>Coordinación de Gestión de Información</w:t>
-      </w:r>
-      <w:r>
-        <w:rPr>
-          <w:rFonts w:ascii="Arial" w:hAnsi="Arial" w:cs="Arial"/>
-          <w:sz w:val="24"/>
-          <w:szCs w:val="24"/>
-        </w:rPr>
-        <w:t xml:space="preserve"> el </w:t>
-      </w:r>
-      <w:r>
-        <w:rPr>
-          <w:rFonts w:ascii="Arial" w:hAnsi="Arial" w:cs="Arial"/>
-          <w:sz w:val="24"/>
-          <w:szCs w:val="24"/>
-        </w:rPr>
-        <w:t>uso de la firma electrónica avanzada</w:t>
-      </w:r>
-      <w:r>
-        <w:rPr>
-          <w:rFonts w:ascii="Arial" w:hAnsi="Arial" w:cs="Arial"/>
-          <w:sz w:val="24"/>
-          <w:szCs w:val="24"/>
-        </w:rPr>
-        <w:t>, contemplando los siguientes supuestos:</w:t>
-      </w:r>
-    </w:p>
-    <w:p>
-      <w:pPr>
-        <w:spacing w:after="0" w:line="360" w:lineRule="auto"/>
-        <w:jc w:val="both"/>
-        <w:rPr>
-          <w:rFonts w:ascii="Arial" w:hAnsi="Arial" w:cs="Arial"/>
-          <w:sz w:val="24"/>
-          <w:szCs w:val="24"/>
-        </w:rPr>
-      </w:pPr>
-    </w:p>
-    <w:p>
-      <w:pPr>
-        <w:pStyle w:val="Prrafodelista"/>
-        <w:numPr>
-          <w:ilvl w:val="0"/>
-          <w:numId w:val="22"/>
-        </w:numPr>
-        <w:spacing w:after="0" w:line="360" w:lineRule="auto"/>
-        <w:jc w:val="both"/>
-        <w:rPr>
-          <w:rFonts w:ascii="Arial" w:hAnsi="Arial" w:cs="Arial"/>
-          <w:sz w:val="24"/>
-          <w:szCs w:val="24"/>
-        </w:rPr>
-      </w:pPr>
-      <w:r>
-        <w:rPr>
-          <w:rFonts w:ascii="Arial" w:hAnsi="Arial" w:cs="Arial"/>
-          <w:sz w:val="24"/>
-          <w:szCs w:val="24"/>
-        </w:rPr>
-        <w:t>Entrevista con el área responsable del uso de la firma electrónica avanzada, con la finalidad de obtener los accesos al código y/o procesos técnicos que se requieran para la integración al proyecto</w:t>
-      </w:r>
-      <w:r>
-        <w:rPr>
-          <w:rFonts w:ascii="Arial" w:hAnsi="Arial" w:cs="Arial"/>
-          <w:sz w:val="24"/>
-          <w:szCs w:val="24"/>
-        </w:rPr>
-        <w:t>.</w:t>
-      </w:r>
-      <w:r>
-        <w:rPr>
-          <w:rFonts w:ascii="Arial" w:hAnsi="Arial" w:cs="Arial"/>
-          <w:sz w:val="24"/>
-          <w:szCs w:val="24"/>
-        </w:rPr>
-        <w:t xml:space="preserve"> </w:t>
-      </w:r>
-    </w:p>
-    <w:p>
-      <w:pPr>
-        <w:spacing w:after="0" w:line="360" w:lineRule="auto"/>
-        <w:jc w:val="both"/>
-        <w:rPr>
-          <w:rFonts w:ascii="Arial" w:hAnsi="Arial" w:cs="Arial"/>
-          <w:sz w:val="24"/>
-          <w:szCs w:val="24"/>
+        <w:spacing w:line="360" w:lineRule="auto"/>
+        <w:rPr>
+          <w:lang w:val="es-ES_tradnl" w:eastAsia="ar-SA"/>
         </w:rPr>
       </w:pPr>
     </w:p>
@@ -6494,44 +6324,41 @@
           <w:rFonts w:ascii="Arial" w:hAnsi="Arial" w:cs="Arial"/>
           <w:sz w:val="24"/>
           <w:szCs w:val="24"/>
-          <w:lang w:val="es-MX"/>
-        </w:rPr>
-      </w:pPr>
-      <w:r>
-        <w:rPr>
-          <w:rFonts w:ascii="Arial" w:hAnsi="Arial" w:cs="Arial"/>
-          <w:sz w:val="24"/>
-          <w:szCs w:val="24"/>
-          <w:lang w:val="es-MX"/>
-        </w:rPr>
-        <w:t>V</w:t>
-      </w:r>
-      <w:r>
-        <w:rPr>
-          <w:rFonts w:ascii="Arial" w:hAnsi="Arial" w:cs="Arial"/>
-          <w:sz w:val="24"/>
-          <w:szCs w:val="24"/>
-          <w:lang w:val="es-MX"/>
-        </w:rPr>
-        <w:t xml:space="preserve">alidar la </w:t>
-      </w:r>
-      <w:r>
-        <w:rPr>
-          <w:rFonts w:ascii="Arial" w:hAnsi="Arial" w:cs="Arial"/>
-          <w:sz w:val="24"/>
-          <w:szCs w:val="24"/>
-          <w:lang w:val="es-MX"/>
-        </w:rPr>
-        <w:t xml:space="preserve">viabilidad de </w:t>
-      </w:r>
-      <w:r>
-        <w:rPr>
-          <w:rFonts w:ascii="Arial" w:hAnsi="Arial" w:cs="Arial"/>
-          <w:sz w:val="24"/>
-          <w:szCs w:val="24"/>
-          <w:lang w:val="es-MX"/>
-        </w:rPr>
-        <w:t>integración a la nueva plataforma reutilizando herramientas ya existentes.</w:t>
+        </w:rPr>
+      </w:pPr>
+      <w:r>
+        <w:rPr>
+          <w:rFonts w:ascii="Arial" w:hAnsi="Arial" w:cs="Arial"/>
+          <w:sz w:val="24"/>
+          <w:szCs w:val="24"/>
+        </w:rPr>
+        <w:t xml:space="preserve">La plataforma estará orientada en </w:t>
+      </w:r>
+      <w:r>
+        <w:rPr>
+          <w:rFonts w:ascii="Arial" w:hAnsi="Arial" w:cs="Arial"/>
+          <w:sz w:val="24"/>
+          <w:szCs w:val="24"/>
+        </w:rPr>
+        <w:t>micro servicios</w:t>
+      </w:r>
+      <w:r>
+        <w:rPr>
+          <w:rFonts w:ascii="Arial" w:hAnsi="Arial" w:cs="Arial"/>
+          <w:sz w:val="24"/>
+          <w:szCs w:val="24"/>
+        </w:rPr>
+        <w:t>, con la finalidad de tener un desarrollo independiente respecto a las t</w:t>
+      </w:r>
+      <w:bookmarkStart w:id="18" w:name="_GoBack"/>
+      <w:bookmarkEnd w:id="18"/>
+      <w:r>
+        <w:rPr>
+          <w:rFonts w:ascii="Arial" w:hAnsi="Arial" w:cs="Arial"/>
+          <w:sz w:val="24"/>
+          <w:szCs w:val="24"/>
+        </w:rPr>
+        <w:t>ransacciones que se tengan para su operación.</w:t>
       </w:r>
     </w:p>
     <w:p>
@@ -6543,126 +6370,6 @@
           <w:rFonts w:ascii="Arial" w:hAnsi="Arial" w:cs="Arial"/>
           <w:sz w:val="24"/>
           <w:szCs w:val="24"/>
-          <w:lang w:val="es-MX"/>
-        </w:rPr>
-      </w:pPr>
-    </w:p>
-    <w:p>
-      <w:pPr>
-        <w:pStyle w:val="Prrafodelista"/>
-        <w:numPr>
-          <w:ilvl w:val="0"/>
-          <w:numId w:val="18"/>
-        </w:numPr>
-        <w:spacing w:after="160" w:line="360" w:lineRule="auto"/>
-        <w:jc w:val="both"/>
-        <w:rPr>
-          <w:rFonts w:ascii="Arial" w:hAnsi="Arial" w:cs="Arial"/>
-          <w:sz w:val="24"/>
-          <w:szCs w:val="24"/>
-          <w:lang w:val="es-MX"/>
-        </w:rPr>
-      </w:pPr>
-      <w:r>
-        <w:rPr>
-          <w:rFonts w:ascii="Arial" w:hAnsi="Arial" w:cs="Arial"/>
-          <w:sz w:val="24"/>
-          <w:szCs w:val="24"/>
-          <w:lang w:val="es-MX"/>
-        </w:rPr>
-        <w:t xml:space="preserve">Validar las </w:t>
-      </w:r>
-      <w:r>
-        <w:rPr>
-          <w:rFonts w:ascii="Arial" w:hAnsi="Arial" w:cs="Arial"/>
-          <w:sz w:val="24"/>
-          <w:szCs w:val="24"/>
-          <w:lang w:val="es-MX"/>
-        </w:rPr>
-        <w:t xml:space="preserve">transacciones al interior de la nueva plataforma </w:t>
-      </w:r>
-      <w:r>
-        <w:rPr>
-          <w:rFonts w:ascii="Arial" w:hAnsi="Arial" w:cs="Arial"/>
-          <w:sz w:val="24"/>
-          <w:szCs w:val="24"/>
-          <w:lang w:val="es-MX"/>
-        </w:rPr>
-        <w:t xml:space="preserve">que </w:t>
-      </w:r>
-      <w:r>
-        <w:rPr>
-          <w:rFonts w:ascii="Arial" w:hAnsi="Arial" w:cs="Arial"/>
-          <w:sz w:val="24"/>
-          <w:szCs w:val="24"/>
-          <w:lang w:val="es-MX"/>
-        </w:rPr>
-        <w:t>ocuparán dicho esquema de firma.</w:t>
-      </w:r>
-    </w:p>
-    <w:p>
-      <w:pPr>
-        <w:pStyle w:val="Prrafodelista"/>
-        <w:spacing w:line="360" w:lineRule="auto"/>
-        <w:rPr>
-          <w:rFonts w:ascii="Arial" w:hAnsi="Arial" w:cs="Arial"/>
-          <w:sz w:val="24"/>
-          <w:szCs w:val="24"/>
-          <w:lang w:val="es-MX"/>
-        </w:rPr>
-      </w:pPr>
-    </w:p>
-    <w:p>
-      <w:pPr>
-        <w:pStyle w:val="Prrafodelista"/>
-        <w:spacing w:after="160" w:line="360" w:lineRule="auto"/>
-        <w:jc w:val="both"/>
-        <w:rPr>
-          <w:rFonts w:ascii="Arial" w:hAnsi="Arial" w:cs="Arial"/>
-          <w:sz w:val="24"/>
-          <w:szCs w:val="24"/>
-          <w:lang w:val="es-MX"/>
-        </w:rPr>
-      </w:pPr>
-    </w:p>
-    <w:p>
-      <w:pPr>
-        <w:pStyle w:val="Ttulo2"/>
-        <w:spacing w:before="0" w:after="0" w:line="360" w:lineRule="auto"/>
-        <w:rPr>
-          <w:rFonts w:ascii="Arial" w:hAnsi="Arial" w:cs="Arial"/>
-          <w:sz w:val="28"/>
-        </w:rPr>
-      </w:pPr>
-      <w:bookmarkStart w:id="18" w:name="_Toc104382471"/>
-      <w:r>
-        <w:rPr>
-          <w:rFonts w:ascii="Arial" w:hAnsi="Arial" w:cs="Arial"/>
-          <w:sz w:val="28"/>
-        </w:rPr>
-        <w:t>14</w:t>
-      </w:r>
-      <w:r>
-        <w:rPr>
-          <w:rFonts w:ascii="Arial" w:hAnsi="Arial" w:cs="Arial"/>
-          <w:sz w:val="28"/>
-        </w:rPr>
-        <w:t xml:space="preserve">.0 </w:t>
-      </w:r>
-      <w:r>
-        <w:rPr>
-          <w:rFonts w:ascii="Arial" w:hAnsi="Arial" w:cs="Arial"/>
-          <w:sz w:val="28"/>
-        </w:rPr>
-        <w:t>Consideraciones</w:t>
-      </w:r>
-      <w:bookmarkEnd w:id="18"/>
-    </w:p>
-    <w:p>
-      <w:pPr>
-        <w:spacing w:line="360" w:lineRule="auto"/>
-        <w:rPr>
-          <w:lang w:val="es-ES_tradnl" w:eastAsia="ar-SA"/>
         </w:rPr>
       </w:pPr>
     </w:p>
@@ -6687,74 +6394,22 @@
           <w:sz w:val="24"/>
           <w:szCs w:val="24"/>
         </w:rPr>
-        <w:t xml:space="preserve">La plataforma estará orientada en </w:t>
-      </w:r>
-      <w:proofErr w:type="spellStart"/>
-      <w:r>
-        <w:rPr>
-          <w:rFonts w:ascii="Arial" w:hAnsi="Arial" w:cs="Arial"/>
-          <w:sz w:val="24"/>
-          <w:szCs w:val="24"/>
-        </w:rPr>
-        <w:t>microservicios</w:t>
-      </w:r>
-      <w:proofErr w:type="spellEnd"/>
-      <w:r>
-        <w:rPr>
-          <w:rFonts w:ascii="Arial" w:hAnsi="Arial" w:cs="Arial"/>
-          <w:sz w:val="24"/>
-          <w:szCs w:val="24"/>
-        </w:rPr>
-        <w:t>, con la finalidad de tener un desarrollo independiente respecto a las transacciones que se tengan para su operación.</w:t>
-      </w:r>
-    </w:p>
-    <w:p>
-      <w:pPr>
-        <w:pStyle w:val="Prrafodelista"/>
-        <w:spacing w:after="0" w:line="360" w:lineRule="auto"/>
-        <w:jc w:val="both"/>
-        <w:rPr>
-          <w:rFonts w:ascii="Arial" w:hAnsi="Arial" w:cs="Arial"/>
-          <w:sz w:val="24"/>
-          <w:szCs w:val="24"/>
-        </w:rPr>
-      </w:pPr>
-    </w:p>
-    <w:p>
-      <w:pPr>
-        <w:pStyle w:val="Prrafodelista"/>
-        <w:numPr>
-          <w:ilvl w:val="0"/>
-          <w:numId w:val="18"/>
-        </w:numPr>
-        <w:spacing w:after="0" w:line="360" w:lineRule="auto"/>
-        <w:jc w:val="both"/>
-        <w:rPr>
-          <w:rFonts w:ascii="Arial" w:hAnsi="Arial" w:cs="Arial"/>
-          <w:sz w:val="24"/>
-          <w:szCs w:val="24"/>
-        </w:rPr>
-      </w:pPr>
-      <w:r>
-        <w:rPr>
-          <w:rFonts w:ascii="Arial" w:hAnsi="Arial" w:cs="Arial"/>
-          <w:sz w:val="24"/>
-          <w:szCs w:val="24"/>
-        </w:rPr>
         <w:t xml:space="preserve">La plataforma deberá contemplar el uso de servicios gubernamentales que ya existen para la reutilización y optimización del código fuente, según se presenten las necesidades de los mismos. Ejemplos de servicios, son: Validador de CURP, RFC, entre otros. </w:t>
       </w:r>
     </w:p>
     <w:p>
       <w:pPr>
-        <w:rPr>
-          <w:rFonts w:ascii="Arial" w:hAnsi="Arial" w:cs="Arial"/>
-          <w:lang w:val="es-CO"/>
-        </w:rPr>
-      </w:pPr>
-    </w:p>
-    <w:p>
-      <w:pPr>
         <w:pStyle w:val="Ttulo1"/>
+        <w:rPr>
+          <w:rFonts w:ascii="Arial" w:hAnsi="Arial" w:cs="Arial"/>
+          <w:b/>
+          <w:sz w:val="24"/>
+          <w:szCs w:val="24"/>
+          <w:lang w:val="es-MX"/>
+        </w:rPr>
+      </w:pPr>
+      <w:bookmarkStart w:id="19" w:name="_Toc147917043"/>
+      <w:r>
         <w:rPr>
           <w:rFonts w:ascii="Arial" w:hAnsi="Arial" w:cs="Arial"/>
           <w:b/>
@@ -6762,27 +6417,8 @@
           <w:sz w:val="28"/>
           <w:lang w:val="es-CO"/>
         </w:rPr>
-      </w:pPr>
-    </w:p>
-    <w:p>
-      <w:pPr>
-        <w:rPr>
-          <w:lang w:val="es-CO"/>
-        </w:rPr>
-      </w:pPr>
-    </w:p>
-    <w:p>
-      <w:pPr>
-        <w:pStyle w:val="Ttulo1"/>
-        <w:rPr>
-          <w:rFonts w:ascii="Arial" w:hAnsi="Arial" w:cs="Arial"/>
-          <w:b/>
-          <w:sz w:val="24"/>
-          <w:szCs w:val="24"/>
-          <w:lang w:val="es-MX"/>
-        </w:rPr>
-      </w:pPr>
-      <w:bookmarkStart w:id="19" w:name="_Toc104382472"/>
+        <w:t>15</w:t>
+      </w:r>
       <w:r>
         <w:rPr>
           <w:rFonts w:ascii="Arial" w:hAnsi="Arial" w:cs="Arial"/>
@@ -6791,7 +6427,7 @@
           <w:sz w:val="28"/>
           <w:lang w:val="es-CO"/>
         </w:rPr>
-        <w:t>15</w:t>
+        <w:t xml:space="preserve">.0 </w:t>
       </w:r>
       <w:r>
         <w:rPr>
@@ -6801,8 +6437,9 @@
           <w:sz w:val="28"/>
           <w:lang w:val="es-CO"/>
         </w:rPr>
-        <w:t xml:space="preserve">.0 </w:t>
-      </w:r>
+        <w:t>FIRMAS</w:t>
+      </w:r>
+      <w:bookmarkEnd w:id="19"/>
       <w:r>
         <w:rPr>
           <w:rFonts w:ascii="Arial" w:hAnsi="Arial" w:cs="Arial"/>
@@ -6811,49 +6448,14 @@
           <w:sz w:val="28"/>
           <w:lang w:val="es-CO"/>
         </w:rPr>
-        <w:t>FIRMAS</w:t>
-      </w:r>
-      <w:bookmarkEnd w:id="19"/>
-      <w:r>
-        <w:rPr>
-          <w:rFonts w:ascii="Arial" w:hAnsi="Arial" w:cs="Arial"/>
-          <w:b/>
-          <w:color w:val="000000" w:themeColor="text1"/>
-          <w:sz w:val="28"/>
+        <w:t xml:space="preserve"> </w:t>
+      </w:r>
+    </w:p>
+    <w:p>
+      <w:pPr>
+        <w:rPr>
+          <w:rFonts w:ascii="Arial" w:hAnsi="Arial" w:cs="Arial"/>
           <w:lang w:val="es-CO"/>
-        </w:rPr>
-        <w:t xml:space="preserve"> </w:t>
-      </w:r>
-    </w:p>
-    <w:p>
-      <w:pPr>
-        <w:rPr>
-          <w:rFonts w:ascii="Arial" w:hAnsi="Arial" w:cs="Arial"/>
-          <w:lang w:val="es-CO"/>
-        </w:rPr>
-      </w:pPr>
-    </w:p>
-    <w:p>
-      <w:pPr>
-        <w:spacing w:before="20" w:after="20" w:line="360" w:lineRule="auto"/>
-        <w:jc w:val="both"/>
-        <w:rPr>
-          <w:rFonts w:ascii="Arial" w:eastAsia="Times New Roman" w:hAnsi="Arial" w:cs="Arial"/>
-          <w:sz w:val="24"/>
-          <w:szCs w:val="24"/>
-          <w:lang w:val="es-ES_tradnl" w:eastAsia="es-ES_tradnl"/>
-        </w:rPr>
-      </w:pPr>
-    </w:p>
-    <w:p>
-      <w:pPr>
-        <w:spacing w:before="20" w:after="20" w:line="360" w:lineRule="auto"/>
-        <w:jc w:val="both"/>
-        <w:rPr>
-          <w:rFonts w:ascii="Arial" w:eastAsia="Times New Roman" w:hAnsi="Arial" w:cs="Arial"/>
-          <w:sz w:val="24"/>
-          <w:szCs w:val="24"/>
-          <w:lang w:val="es-ES_tradnl" w:eastAsia="es-ES_tradnl"/>
         </w:rPr>
       </w:pPr>
     </w:p>
@@ -7173,24 +6775,6 @@
         </w:tc>
       </w:tr>
     </w:tbl>
-    <w:p>
-      <w:pPr>
-        <w:rPr>
-          <w:rFonts w:ascii="Arial" w:hAnsi="Arial" w:cs="Arial"/>
-          <w:sz w:val="24"/>
-          <w:szCs w:val="24"/>
-        </w:rPr>
-      </w:pPr>
-    </w:p>
-    <w:p>
-      <w:pPr>
-        <w:rPr>
-          <w:rFonts w:ascii="Arial" w:hAnsi="Arial" w:cs="Arial"/>
-          <w:sz w:val="24"/>
-          <w:szCs w:val="24"/>
-        </w:rPr>
-      </w:pPr>
-    </w:p>
     <w:p>
       <w:pPr>
         <w:rPr>
@@ -11409,7 +10993,7 @@
 </file>
 
 <file path=customXml/itemProps1.xml><?xml version="1.0" encoding="utf-8"?>
-<ds:datastoreItem xmlns:ds="http://schemas.openxmlformats.org/officeDocument/2006/customXml" ds:itemID="{B0ED5388-C3CC-4A44-8138-9892BA16BA4A}">
+<ds:datastoreItem xmlns:ds="http://schemas.openxmlformats.org/officeDocument/2006/customXml" ds:itemID="{FC95534C-1373-4280-A073-ACF4391889B5}">
   <ds:schemaRefs>
     <ds:schemaRef ds:uri="http://schemas.openxmlformats.org/officeDocument/2006/bibliography"/>
   </ds:schemaRefs>
